--- a/Zhuang_Li_CV.docx
+++ b/Zhuang_Li_CV.docx
@@ -9,51 +9,33 @@
           <w:tab w:val="right" w:pos="9180"/>
         </w:tabs>
         <w:rPr>
+          <w:sz w:val="23"/>
+          <w:lang w:val="en-AU"/>
+        </w:rPr>
+      </w:pPr>
+      <w:r>
+        <w:rPr>
           <w:b/>
           <w:sz w:val="23"/>
           <w:u w:val="single"/>
           <w:lang w:val="en-AU"/>
         </w:rPr>
-      </w:pPr>
+        <w:t>Education</w:t>
+      </w:r>
+      <w:r>
+        <w:rPr>
+          <w:sz w:val="23"/>
+          <w:lang w:val="en-AU"/>
+        </w:rPr>
+        <w:tab/>
+      </w:r>
       <w:r>
         <w:rPr>
           <w:b/>
           <w:sz w:val="23"/>
-          <w:u w:val="single"/>
-          <w:lang w:val="en-AU"/>
-        </w:rPr>
-        <w:t>Education</w:t>
-      </w:r>
-      <w:r>
-        <w:rPr>
-          <w:sz w:val="23"/>
-          <w:lang w:val="en-AU"/>
-        </w:rPr>
-        <w:tab/>
-      </w:r>
-      <w:r>
-        <w:rPr>
-          <w:b/>
-          <w:sz w:val="23"/>
-          <w:lang w:val="en-AU"/>
-        </w:rPr>
-        <w:t>University of Sydney (</w:t>
-      </w:r>
-      <w:r>
-        <w:rPr>
-          <w:b/>
-          <w:sz w:val="23"/>
-          <w:lang w:val="en-AU"/>
-        </w:rPr>
-        <w:t>USYD</w:t>
-      </w:r>
-      <w:r>
-        <w:rPr>
-          <w:b/>
-          <w:sz w:val="23"/>
-          <w:lang w:val="en-AU"/>
-        </w:rPr>
-        <w:t>)</w:t>
+          <w:lang w:val="en-AU"/>
+        </w:rPr>
+        <w:t>Monash University</w:t>
       </w:r>
       <w:r>
         <w:rPr>
@@ -72,7 +54,7 @@
           <w:szCs w:val="21"/>
           <w:lang w:val="en-AU"/>
         </w:rPr>
-        <w:t>Sydney</w:t>
+        <w:t>Melbourne</w:t>
       </w:r>
       <w:r>
         <w:rPr>
@@ -149,7 +131,14 @@
           <w:sz w:val="23"/>
           <w:lang w:val="en-AU"/>
         </w:rPr>
-        <w:t>02/2019</w:t>
+        <w:t>08</w:t>
+      </w:r>
+      <w:r>
+        <w:rPr>
+          <w:sz w:val="23"/>
+          <w:lang w:val="en-AU"/>
+        </w:rPr>
+        <w:t>/2019</w:t>
       </w:r>
       <w:r>
         <w:rPr>
@@ -181,15 +170,75 @@
         <w:ind w:left="1440"/>
         <w:rPr>
           <w:sz w:val="23"/>
-          <w:lang w:val="en-AU"/>
-        </w:rPr>
-      </w:pPr>
-      <w:r>
-        <w:rPr>
-          <w:sz w:val="23"/>
-          <w:lang w:val="en-AU"/>
-        </w:rPr>
-        <w:t>Research Topic: Pre-training for the Semantic Parsing</w:t>
+        </w:rPr>
+      </w:pPr>
+      <w:r>
+        <w:rPr>
+          <w:sz w:val="23"/>
+          <w:lang w:val="en-AU"/>
+        </w:rPr>
+        <w:t>Research Topic: Semantic Parsing</w:t>
+      </w:r>
+      <w:r>
+        <w:rPr>
+          <w:rFonts w:hint="eastAsia"/>
+          <w:sz w:val="23"/>
+          <w:lang w:val="en-AU"/>
+        </w:rPr>
+        <w:t xml:space="preserve"> </w:t>
+      </w:r>
+      <w:r>
+        <w:rPr>
+          <w:sz w:val="23"/>
+        </w:rPr>
+        <w:t>for Dialogue</w:t>
+      </w:r>
+    </w:p>
+    <w:p>
+      <w:pPr>
+        <w:tabs>
+          <w:tab w:val="right" w:pos="9180"/>
+        </w:tabs>
+        <w:ind w:left="1440"/>
+        <w:rPr>
+          <w:sz w:val="23"/>
+        </w:rPr>
+      </w:pPr>
+      <w:r>
+        <w:rPr>
+          <w:sz w:val="23"/>
+        </w:rPr>
+        <w:t>Supervisor</w:t>
+      </w:r>
+      <w:r>
+        <w:rPr>
+          <w:sz w:val="23"/>
+        </w:rPr>
+        <w:t>s</w:t>
+      </w:r>
+      <w:r>
+        <w:rPr>
+          <w:sz w:val="23"/>
+        </w:rPr>
+        <w:t xml:space="preserve">: Dr. Lizhen Qu, A/Prof. </w:t>
+      </w:r>
+      <w:r>
+        <w:rPr>
+          <w:sz w:val="23"/>
+        </w:rPr>
+        <w:t>Gholamreza</w:t>
+      </w:r>
+      <w:r>
+        <w:rPr>
+          <w:sz w:val="23"/>
+        </w:rPr>
+        <w:t xml:space="preserve"> Haffari</w:t>
+      </w:r>
+      <w:r>
+        <w:rPr>
+          <w:sz w:val="23"/>
+        </w:rPr>
+        <w:t>, Prof. Philip Cohen</w:t>
       </w:r>
       <w:bookmarkStart w:id="0" w:name="_GoBack"/>
       <w:bookmarkEnd w:id="0"/>
@@ -197,6 +246,209 @@
     <w:p>
       <w:pPr>
         <w:tabs>
+          <w:tab w:val="left" w:pos="1440"/>
+          <w:tab w:val="right" w:pos="9180"/>
+        </w:tabs>
+        <w:rPr>
+          <w:sz w:val="23"/>
+          <w:lang w:val="en-AU"/>
+        </w:rPr>
+      </w:pPr>
+    </w:p>
+    <w:p>
+      <w:pPr>
+        <w:tabs>
+          <w:tab w:val="left" w:pos="1440"/>
+          <w:tab w:val="right" w:pos="9180"/>
+        </w:tabs>
+        <w:rPr>
+          <w:b/>
+          <w:sz w:val="23"/>
+          <w:u w:val="single"/>
+          <w:lang w:val="en-AU"/>
+        </w:rPr>
+      </w:pPr>
+      <w:r>
+        <w:rPr>
+          <w:sz w:val="23"/>
+          <w:lang w:val="en-AU"/>
+        </w:rPr>
+        <w:tab/>
+      </w:r>
+      <w:r>
+        <w:rPr>
+          <w:b/>
+          <w:sz w:val="23"/>
+          <w:lang w:val="en-AU"/>
+        </w:rPr>
+        <w:t>University of Sydney (transfer)</w:t>
+      </w:r>
+      <w:r>
+        <w:rPr>
+          <w:rFonts w:cs="font553"/>
+          <w:b/>
+          <w:sz w:val="23"/>
+          <w:szCs w:val="21"/>
+          <w:lang w:val="en-AU"/>
+        </w:rPr>
+        <w:tab/>
+      </w:r>
+      <w:r>
+        <w:rPr>
+          <w:rFonts w:cs="font553"/>
+          <w:sz w:val="23"/>
+          <w:szCs w:val="21"/>
+          <w:lang w:val="en-AU"/>
+        </w:rPr>
+        <w:t>Sydney</w:t>
+      </w:r>
+      <w:r>
+        <w:rPr>
+          <w:rFonts w:cs="font553"/>
+          <w:sz w:val="23"/>
+          <w:szCs w:val="21"/>
+          <w:lang w:val="en-AU"/>
+        </w:rPr>
+        <w:t>,</w:t>
+      </w:r>
+      <w:r>
+        <w:rPr>
+          <w:rFonts w:cs="font553"/>
+          <w:sz w:val="23"/>
+          <w:szCs w:val="21"/>
+          <w:lang w:val="en-AU"/>
+        </w:rPr>
+        <w:t xml:space="preserve"> Australia</w:t>
+      </w:r>
+    </w:p>
+    <w:p>
+      <w:pPr>
+        <w:tabs>
+          <w:tab w:val="right" w:pos="9180"/>
+        </w:tabs>
+        <w:ind w:left="1440"/>
+        <w:rPr>
+          <w:sz w:val="23"/>
+          <w:lang w:val="en-AU"/>
+        </w:rPr>
+      </w:pPr>
+      <w:r>
+        <w:rPr>
+          <w:i/>
+          <w:sz w:val="23"/>
+          <w:lang w:val="en-AU"/>
+        </w:rPr>
+        <w:t>Doctor of P</w:t>
+      </w:r>
+      <w:r>
+        <w:rPr>
+          <w:i/>
+          <w:sz w:val="23"/>
+          <w:lang w:val="en-AU"/>
+        </w:rPr>
+        <w:t>hilosophy</w:t>
+      </w:r>
+      <w:r>
+        <w:rPr>
+          <w:i/>
+          <w:sz w:val="23"/>
+          <w:lang w:val="en-AU"/>
+        </w:rPr>
+        <w:t xml:space="preserve">, </w:t>
+      </w:r>
+      <w:r>
+        <w:rPr>
+          <w:i/>
+          <w:color w:val="000000" w:themeColor="text1"/>
+          <w:sz w:val="23"/>
+          <w:lang w:val="en-AU"/>
+        </w:rPr>
+        <w:t>Artificial Intelligence</w:t>
+      </w:r>
+      <w:r>
+        <w:rPr>
+          <w:sz w:val="23"/>
+          <w:lang w:val="en-AU"/>
+        </w:rPr>
+        <w:tab/>
+      </w:r>
+      <w:r>
+        <w:rPr>
+          <w:sz w:val="23"/>
+          <w:lang w:val="en-AU"/>
+        </w:rPr>
+        <w:t>02/2019</w:t>
+      </w:r>
+      <w:r>
+        <w:rPr>
+          <w:sz w:val="23"/>
+          <w:lang w:val="en-AU"/>
+        </w:rPr>
+        <w:t xml:space="preserve"> – </w:t>
+      </w:r>
+      <w:r>
+        <w:rPr>
+          <w:sz w:val="23"/>
+          <w:lang w:val="en-AU"/>
+        </w:rPr>
+        <w:t>07/2019</w:t>
+      </w:r>
+      <w:r>
+        <w:rPr>
+          <w:sz w:val="23"/>
+          <w:lang w:val="en-AU"/>
+        </w:rPr>
+        <w:t xml:space="preserve"> </w:t>
+      </w:r>
+    </w:p>
+    <w:p>
+      <w:pPr>
+        <w:tabs>
+          <w:tab w:val="right" w:pos="9180"/>
+        </w:tabs>
+        <w:ind w:left="1440"/>
+        <w:rPr>
+          <w:sz w:val="23"/>
+          <w:lang w:val="en-AU"/>
+        </w:rPr>
+      </w:pPr>
+      <w:r>
+        <w:rPr>
+          <w:sz w:val="23"/>
+          <w:lang w:val="en-AU"/>
+        </w:rPr>
+        <w:t>Research Topic: Semantic Parsing</w:t>
+      </w:r>
+      <w:r>
+        <w:rPr>
+          <w:sz w:val="23"/>
+          <w:lang w:val="en-AU"/>
+        </w:rPr>
+        <w:t xml:space="preserve"> for Dialogue</w:t>
+      </w:r>
+    </w:p>
+    <w:p>
+      <w:pPr>
+        <w:tabs>
+          <w:tab w:val="right" w:pos="9180"/>
+        </w:tabs>
+        <w:ind w:left="1440"/>
+        <w:rPr>
+          <w:sz w:val="23"/>
+          <w:lang w:val="en-AU"/>
+        </w:rPr>
+      </w:pPr>
+      <w:r>
+        <w:rPr>
+          <w:sz w:val="23"/>
+          <w:lang w:val="en-AU"/>
+        </w:rPr>
+        <w:t>Supervisor: Prof. Dacheng Tao</w:t>
+      </w:r>
+    </w:p>
+    <w:p>
+      <w:pPr>
+        <w:tabs>
           <w:tab w:val="right" w:pos="9180"/>
         </w:tabs>
         <w:ind w:left="1440"/>
@@ -351,6 +603,28 @@
           <w:lang w:val="en-AU"/>
         </w:rPr>
         <w:t>xtraction</w:t>
+      </w:r>
+    </w:p>
+    <w:p>
+      <w:pPr>
+        <w:tabs>
+          <w:tab w:val="left" w:pos="3600"/>
+          <w:tab w:val="right" w:pos="9180"/>
+        </w:tabs>
+        <w:ind w:left="1440"/>
+        <w:rPr>
+          <w:color w:val="000000" w:themeColor="text1"/>
+          <w:sz w:val="23"/>
+          <w:lang w:val="en-AU"/>
+        </w:rPr>
+      </w:pPr>
+      <w:r>
+        <w:rPr>
+          <w:color w:val="000000" w:themeColor="text1"/>
+          <w:sz w:val="23"/>
+          <w:lang w:val="en-AU"/>
+        </w:rPr>
+        <w:t>Supervisor: Dr. Lizhen Qu</w:t>
       </w:r>
     </w:p>
     <w:p>
@@ -441,7 +715,34 @@
           <w:sz w:val="23"/>
           <w:lang w:val="en-AU"/>
         </w:rPr>
-        <w:t>Bachelor of Engineering, Electrical Engineering</w:t>
+        <w:t>Bac</w:t>
+      </w:r>
+      <w:r>
+        <w:rPr>
+          <w:i/>
+          <w:color w:val="000000" w:themeColor="text1"/>
+          <w:sz w:val="23"/>
+          <w:lang w:val="en-AU"/>
+        </w:rPr>
+        <w:t xml:space="preserve">helor of Engineering, Electronic </w:t>
+      </w:r>
+      <w:r>
+        <w:rPr>
+          <w:i/>
+          <w:color w:val="000000" w:themeColor="text1"/>
+          <w:sz w:val="23"/>
+          <w:lang w:val="en-AU"/>
+        </w:rPr>
+        <w:t>Information</w:t>
+      </w:r>
+      <w:r>
+        <w:rPr>
+          <w:i/>
+          <w:color w:val="000000" w:themeColor="text1"/>
+          <w:sz w:val="23"/>
+          <w:lang w:val="en-AU"/>
+        </w:rPr>
+        <w:t xml:space="preserve"> Engineering</w:t>
       </w:r>
       <w:r>
         <w:rPr>
@@ -519,9 +820,8 @@
           <w:szCs w:val="21"/>
           <w:lang w:val="en-AU"/>
         </w:rPr>
-        <w:t xml:space="preserve">Search Technology </w:t>
-      </w:r>
-      <w:proofErr w:type="spellStart"/>
+        <w:t>Search Technology Center Asia</w:t>
+      </w:r>
       <w:r>
         <w:rPr>
           <w:rFonts w:cs="font553"/>
@@ -530,9 +830,8 @@
           <w:szCs w:val="21"/>
           <w:lang w:val="en-AU"/>
         </w:rPr>
-        <w:t>Center</w:t>
-      </w:r>
-      <w:proofErr w:type="spellEnd"/>
+        <w:t xml:space="preserve"> (</w:t>
+      </w:r>
       <w:r>
         <w:rPr>
           <w:rFonts w:cs="font553"/>
@@ -541,7 +840,7 @@
           <w:szCs w:val="21"/>
           <w:lang w:val="en-AU"/>
         </w:rPr>
-        <w:t xml:space="preserve"> Asia</w:t>
+        <w:t>STCA</w:t>
       </w:r>
       <w:r>
         <w:rPr>
@@ -551,7 +850,7 @@
           <w:szCs w:val="21"/>
           <w:lang w:val="en-AU"/>
         </w:rPr>
-        <w:t xml:space="preserve"> (</w:t>
+        <w:t>)</w:t>
       </w:r>
       <w:r>
         <w:rPr>
@@ -561,55 +860,114 @@
           <w:szCs w:val="21"/>
           <w:lang w:val="en-AU"/>
         </w:rPr>
-        <w:t>STCA</w:t>
+        <w:tab/>
       </w:r>
       <w:r>
         <w:rPr>
           <w:rFonts w:cs="font553"/>
-          <w:b/>
-          <w:sz w:val="23"/>
-          <w:szCs w:val="21"/>
-          <w:lang w:val="en-AU"/>
-        </w:rPr>
-        <w:t>)</w:t>
+          <w:sz w:val="23"/>
+          <w:szCs w:val="21"/>
+          <w:lang w:val="en-AU"/>
+        </w:rPr>
+        <w:t>Suzhou,</w:t>
       </w:r>
       <w:r>
         <w:rPr>
           <w:rFonts w:cs="font553"/>
-          <w:b/>
-          <w:sz w:val="23"/>
-          <w:szCs w:val="21"/>
+          <w:sz w:val="23"/>
+          <w:szCs w:val="21"/>
+          <w:lang w:val="en-AU"/>
+        </w:rPr>
+        <w:t xml:space="preserve"> </w:t>
+      </w:r>
+      <w:r>
+        <w:rPr>
+          <w:rFonts w:cs="font553"/>
+          <w:sz w:val="23"/>
+          <w:szCs w:val="21"/>
+          <w:lang w:val="en-AU"/>
+        </w:rPr>
+        <w:t>China</w:t>
+      </w:r>
+    </w:p>
+    <w:p>
+      <w:pPr>
+        <w:tabs>
+          <w:tab w:val="right" w:pos="9180"/>
+        </w:tabs>
+        <w:ind w:left="1440"/>
+        <w:rPr>
+          <w:sz w:val="23"/>
+          <w:lang w:val="en-AU"/>
+        </w:rPr>
+      </w:pPr>
+      <w:r>
+        <w:rPr>
+          <w:i/>
+          <w:sz w:val="23"/>
+          <w:lang w:val="en-AU"/>
+        </w:rPr>
+        <w:t xml:space="preserve">Software </w:t>
+      </w:r>
+      <w:r>
+        <w:rPr>
+          <w:i/>
+          <w:sz w:val="23"/>
+          <w:lang w:val="en-AU"/>
+        </w:rPr>
+        <w:t xml:space="preserve">Development </w:t>
+      </w:r>
+      <w:r>
+        <w:rPr>
+          <w:i/>
+          <w:sz w:val="23"/>
+          <w:lang w:val="en-AU"/>
+        </w:rPr>
+        <w:t>Enginee</w:t>
+      </w:r>
+      <w:r>
+        <w:rPr>
+          <w:i/>
+          <w:sz w:val="23"/>
+          <w:lang w:val="en-AU"/>
+        </w:rPr>
+        <w:t>r</w:t>
+      </w:r>
+      <w:r>
+        <w:rPr>
+          <w:sz w:val="23"/>
           <w:lang w:val="en-AU"/>
         </w:rPr>
         <w:tab/>
       </w:r>
       <w:r>
         <w:rPr>
-          <w:rFonts w:cs="font553"/>
-          <w:sz w:val="23"/>
-          <w:szCs w:val="21"/>
-          <w:lang w:val="en-AU"/>
-        </w:rPr>
-        <w:t>Suzhou,</w:t>
-      </w:r>
-      <w:r>
-        <w:rPr>
-          <w:rFonts w:cs="font553"/>
-          <w:sz w:val="23"/>
-          <w:szCs w:val="21"/>
+          <w:sz w:val="23"/>
+          <w:lang w:val="en-AU"/>
+        </w:rPr>
+        <w:t>06/2017</w:t>
+      </w:r>
+      <w:r>
+        <w:rPr>
+          <w:sz w:val="23"/>
+          <w:lang w:val="en-AU"/>
+        </w:rPr>
+        <w:t xml:space="preserve"> – </w:t>
+      </w:r>
+      <w:r>
+        <w:rPr>
+          <w:sz w:val="23"/>
+          <w:lang w:val="en-AU"/>
+        </w:rPr>
+        <w:t>12/2018</w:t>
+      </w:r>
+      <w:r>
+        <w:rPr>
+          <w:sz w:val="23"/>
           <w:lang w:val="en-AU"/>
         </w:rPr>
         <w:t xml:space="preserve"> </w:t>
       </w:r>
-      <w:r>
-        <w:rPr>
-          <w:rFonts w:cs="font553"/>
-          <w:sz w:val="23"/>
-          <w:szCs w:val="21"/>
-          <w:lang w:val="en-AU"/>
-        </w:rPr>
-        <w:t>China</w:t>
-      </w:r>
     </w:p>
     <w:p>
       <w:pPr>
@@ -624,70 +982,31 @@
       </w:pPr>
       <w:r>
         <w:rPr>
-          <w:i/>
-          <w:sz w:val="23"/>
-          <w:lang w:val="en-AU"/>
-        </w:rPr>
-        <w:t xml:space="preserve">Software </w:t>
-      </w:r>
-      <w:r>
-        <w:rPr>
-          <w:i/>
-          <w:sz w:val="23"/>
-          <w:lang w:val="en-AU"/>
-        </w:rPr>
-        <w:t xml:space="preserve">Development </w:t>
-      </w:r>
-      <w:r>
-        <w:rPr>
-          <w:i/>
-          <w:sz w:val="23"/>
-          <w:lang w:val="en-AU"/>
-        </w:rPr>
-        <w:t>Enginee</w:t>
-      </w:r>
-      <w:r>
-        <w:rPr>
-          <w:i/>
-          <w:sz w:val="23"/>
-          <w:lang w:val="en-AU"/>
-        </w:rPr>
-        <w:t>r</w:t>
-      </w:r>
-      <w:r>
-        <w:rPr>
-          <w:sz w:val="23"/>
-          <w:lang w:val="en-AU"/>
-        </w:rPr>
-        <w:tab/>
-      </w:r>
-      <w:r>
-        <w:rPr>
-          <w:sz w:val="23"/>
-          <w:lang w:val="en-AU"/>
-        </w:rPr>
-        <w:t>06/2017</w:t>
-      </w:r>
-      <w:r>
-        <w:rPr>
-          <w:sz w:val="23"/>
-          <w:lang w:val="en-AU"/>
-        </w:rPr>
-        <w:t xml:space="preserve"> – </w:t>
-      </w:r>
-      <w:r>
-        <w:rPr>
-          <w:sz w:val="23"/>
-          <w:lang w:val="en-AU"/>
-        </w:rPr>
-        <w:t>12/2018</w:t>
-      </w:r>
-      <w:r>
-        <w:rPr>
-          <w:sz w:val="23"/>
-          <w:lang w:val="en-AU"/>
-        </w:rPr>
-        <w:t xml:space="preserve"> </w:t>
+          <w:sz w:val="23"/>
+          <w:lang w:val="en-AU"/>
+        </w:rPr>
+        <w:t xml:space="preserve">STCA NLP group, </w:t>
+      </w:r>
+      <w:r>
+        <w:rPr>
+          <w:sz w:val="23"/>
+          <w:lang w:val="en-AU"/>
+        </w:rPr>
+        <w:t>Supervisor</w:t>
+      </w:r>
+      <w:r>
+        <w:rPr>
+          <w:sz w:val="23"/>
+          <w:lang w:val="en-AU"/>
+        </w:rPr>
+        <w:t>s</w:t>
+      </w:r>
+      <w:r>
+        <w:rPr>
+          <w:sz w:val="23"/>
+          <w:lang w:val="en-AU"/>
+        </w:rPr>
+        <w:t>: Dr. Yang Yang, Dr. Daxin Jiang</w:t>
       </w:r>
     </w:p>
     <w:p>
@@ -845,7 +1164,7 @@
           <w:sz w:val="23"/>
           <w:lang w:val="en-AU"/>
         </w:rPr>
-        <w:t>ing</w:t>
+        <w:t>ed</w:t>
       </w:r>
       <w:r>
         <w:rPr>
@@ -935,7 +1254,7 @@
           <w:sz w:val="23"/>
           <w:lang w:val="en-AU"/>
         </w:rPr>
-        <w:t>ing</w:t>
+        <w:t>ed</w:t>
       </w:r>
       <w:r>
         <w:rPr>
@@ -1186,27 +1505,13 @@
         <w:tabs>
           <w:tab w:val="right" w:pos="9180"/>
         </w:tabs>
-        <w:ind w:left="1440"/>
-        <w:rPr>
-          <w:sz w:val="23"/>
-          <w:lang w:val="en-AU"/>
-        </w:rPr>
-      </w:pPr>
-    </w:p>
-    <w:p>
-      <w:pPr>
-        <w:tabs>
-          <w:tab w:val="left" w:pos="1440"/>
-          <w:tab w:val="right" w:pos="9180"/>
-        </w:tabs>
-        <w:rPr>
-          <w:sz w:val="23"/>
-          <w:lang w:val="en-AU"/>
-        </w:rPr>
-      </w:pPr>
-      <w:r>
-        <w:rPr>
-          <w:b/>
+        <w:rPr>
+          <w:sz w:val="23"/>
+          <w:lang w:val="en-AU"/>
+        </w:rPr>
+      </w:pPr>
+      <w:r>
+        <w:rPr>
           <w:sz w:val="23"/>
           <w:lang w:val="en-AU"/>
         </w:rPr>
@@ -1214,158 +1519,18 @@
       </w:r>
       <w:r>
         <w:rPr>
-          <w:b/>
-          <w:sz w:val="23"/>
-          <w:lang w:val="en-AU"/>
-        </w:rPr>
-        <w:t>Wuhan University</w:t>
-      </w:r>
-      <w:r>
-        <w:rPr>
           <w:sz w:val="23"/>
           <w:lang w:val="en-AU"/>
         </w:rPr>
         <w:tab/>
       </w:r>
-      <w:r>
-        <w:rPr>
-          <w:sz w:val="23"/>
-          <w:lang w:val="en-AU"/>
-        </w:rPr>
-        <w:t>Wuhan, China</w:t>
-      </w:r>
-    </w:p>
-    <w:p>
-      <w:pPr>
-        <w:tabs>
-          <w:tab w:val="right" w:pos="9180"/>
-        </w:tabs>
-        <w:ind w:left="1440"/>
-        <w:rPr>
-          <w:sz w:val="23"/>
-          <w:lang w:val="en-AU"/>
-        </w:rPr>
-      </w:pPr>
-      <w:r>
-        <w:rPr>
-          <w:i/>
-          <w:sz w:val="23"/>
-          <w:lang w:val="en-AU"/>
-        </w:rPr>
-        <w:t>Visiting Student</w:t>
-      </w:r>
-      <w:r>
-        <w:rPr>
-          <w:sz w:val="23"/>
-          <w:lang w:val="en-AU"/>
-        </w:rPr>
-        <w:tab/>
-        <w:t xml:space="preserve">07/2016 – 08/2016 </w:t>
-      </w:r>
-    </w:p>
-    <w:p>
-      <w:pPr>
-        <w:pStyle w:val="ListParagraph"/>
-        <w:numPr>
-          <w:ilvl w:val="0"/>
-          <w:numId w:val="1"/>
-        </w:numPr>
-        <w:tabs>
-          <w:tab w:val="right" w:pos="9180"/>
-        </w:tabs>
-        <w:ind w:left="1800"/>
-        <w:jc w:val="both"/>
-        <w:rPr>
-          <w:rFonts w:ascii="Times New Roman" w:hAnsi="Times New Roman"/>
-          <w:sz w:val="23"/>
-          <w:lang w:val="en-AU"/>
-        </w:rPr>
-      </w:pPr>
-      <w:r>
-        <w:rPr>
-          <w:rFonts w:ascii="Times New Roman" w:hAnsi="Times New Roman"/>
-          <w:sz w:val="23"/>
-          <w:lang w:val="en-AU"/>
-        </w:rPr>
-        <w:t xml:space="preserve">Worked on improving the </w:t>
-      </w:r>
-      <w:r>
-        <w:rPr>
-          <w:rFonts w:ascii="Times New Roman" w:hAnsi="Times New Roman"/>
-          <w:sz w:val="23"/>
-          <w:lang w:val="en-AU"/>
-        </w:rPr>
-        <w:t xml:space="preserve">Twitter semantic similarity </w:t>
-      </w:r>
-      <w:r>
-        <w:rPr>
-          <w:rFonts w:ascii="Times New Roman" w:hAnsi="Times New Roman"/>
-          <w:sz w:val="23"/>
-          <w:lang w:val="en-AU"/>
-        </w:rPr>
-        <w:t>system</w:t>
-      </w:r>
-      <w:r>
-        <w:rPr>
-          <w:rFonts w:ascii="Times New Roman" w:hAnsi="Times New Roman"/>
-          <w:sz w:val="23"/>
-          <w:lang w:val="en-AU"/>
-        </w:rPr>
-        <w:t xml:space="preserve"> using the neural probabilistic language model and </w:t>
-      </w:r>
-      <w:r>
-        <w:rPr>
-          <w:rFonts w:ascii="Times New Roman" w:hAnsi="Times New Roman" w:cs="font553"/>
-          <w:sz w:val="23"/>
-          <w:szCs w:val="21"/>
-          <w:lang w:val="en-AU"/>
-        </w:rPr>
-        <w:t xml:space="preserve">unsupervised </w:t>
-      </w:r>
-      <w:r>
-        <w:rPr>
-          <w:rFonts w:ascii="Times New Roman" w:hAnsi="Times New Roman"/>
-          <w:sz w:val="23"/>
-          <w:lang w:val="en-AU"/>
-        </w:rPr>
-        <w:t>representation learning approach</w:t>
-      </w:r>
-      <w:r>
-        <w:rPr>
-          <w:rFonts w:ascii="Times New Roman" w:hAnsi="Times New Roman"/>
-          <w:sz w:val="23"/>
-          <w:lang w:val="en-AU"/>
-        </w:rPr>
-        <w:t>es</w:t>
-      </w:r>
-      <w:r>
-        <w:rPr>
-          <w:rFonts w:ascii="Times New Roman" w:hAnsi="Times New Roman"/>
-          <w:sz w:val="23"/>
-          <w:lang w:val="en-AU"/>
-        </w:rPr>
-        <w:t>.</w:t>
-      </w:r>
-    </w:p>
-    <w:p>
-      <w:pPr>
-        <w:tabs>
-          <w:tab w:val="right" w:pos="9180"/>
-        </w:tabs>
-        <w:rPr>
-          <w:sz w:val="23"/>
-          <w:lang w:val="en-AU"/>
-        </w:rPr>
-      </w:pPr>
-    </w:p>
-    <w:p>
-      <w:pPr>
-        <w:tabs>
-          <w:tab w:val="right" w:pos="9180"/>
-        </w:tabs>
-        <w:ind w:left="1440"/>
-        <w:rPr>
-          <w:color w:val="000000" w:themeColor="text1"/>
+    </w:p>
+    <w:p>
+      <w:pPr>
+        <w:tabs>
+          <w:tab w:val="right" w:pos="9180"/>
+        </w:tabs>
+        <w:rPr>
           <w:sz w:val="23"/>
           <w:lang w:val="en-AU"/>
         </w:rPr>
@@ -1379,7 +1544,7 @@
           <w:szCs w:val="21"/>
           <w:lang w:val="en-AU"/>
         </w:rPr>
-        <w:t>National ICT Australia Ltd</w:t>
+        <w:t xml:space="preserve">                         </w:t>
       </w:r>
       <w:r>
         <w:rPr>
@@ -1390,7 +1555,7 @@
           <w:szCs w:val="21"/>
           <w:lang w:val="en-AU"/>
         </w:rPr>
-        <w:t xml:space="preserve"> (NICTA)</w:t>
+        <w:t>National ICT Australia Ltd</w:t>
       </w:r>
       <w:r>
         <w:rPr>
@@ -1401,6 +1566,17 @@
           <w:szCs w:val="21"/>
           <w:lang w:val="en-AU"/>
         </w:rPr>
+        <w:t xml:space="preserve"> (NICTA)</w:t>
+      </w:r>
+      <w:r>
+        <w:rPr>
+          <w:rFonts w:cs="font553"/>
+          <w:b/>
+          <w:color w:val="000000" w:themeColor="text1"/>
+          <w:sz w:val="23"/>
+          <w:szCs w:val="21"/>
+          <w:lang w:val="en-AU"/>
+        </w:rPr>
         <w:tab/>
       </w:r>
       <w:r>
@@ -1418,6 +1594,14 @@
           <w:tab w:val="right" w:pos="9180"/>
         </w:tabs>
         <w:ind w:left="1440"/>
+        <w:rPr>
+          <w:rFonts w:cs="font553"/>
+          <w:sz w:val="23"/>
+          <w:szCs w:val="21"/>
+          <w:lang w:val="en-AU"/>
+        </w:rPr>
+      </w:pPr>
+      <w:r>
         <w:rPr>
           <w:rFonts w:cs="font553"/>
           <w:i/>
@@ -1425,7 +1609,8 @@
           <w:szCs w:val="21"/>
           <w:lang w:val="en-AU"/>
         </w:rPr>
-      </w:pPr>
+        <w:t>Visit</w:t>
+      </w:r>
       <w:r>
         <w:rPr>
           <w:rFonts w:cs="font553"/>
@@ -1434,7 +1619,7 @@
           <w:szCs w:val="21"/>
           <w:lang w:val="en-AU"/>
         </w:rPr>
-        <w:t>Visit</w:t>
+        <w:t xml:space="preserve">ing </w:t>
       </w:r>
       <w:r>
         <w:rPr>
@@ -1444,7 +1629,7 @@
           <w:szCs w:val="21"/>
           <w:lang w:val="en-AU"/>
         </w:rPr>
-        <w:t xml:space="preserve">ing </w:t>
+        <w:t>Student</w:t>
       </w:r>
       <w:r>
         <w:rPr>
@@ -1454,17 +1639,16 @@
           <w:szCs w:val="21"/>
           <w:lang w:val="en-AU"/>
         </w:rPr>
-        <w:t>Student</w:t>
+        <w:tab/>
       </w:r>
       <w:r>
         <w:rPr>
           <w:rFonts w:cs="font553"/>
-          <w:i/>
-          <w:sz w:val="23"/>
-          <w:szCs w:val="21"/>
-          <w:lang w:val="en-AU"/>
-        </w:rPr>
-        <w:tab/>
+          <w:sz w:val="23"/>
+          <w:szCs w:val="21"/>
+          <w:lang w:val="en-AU"/>
+        </w:rPr>
+        <w:t>03</w:t>
       </w:r>
       <w:r>
         <w:rPr>
@@ -1473,7 +1657,7 @@
           <w:szCs w:val="21"/>
           <w:lang w:val="en-AU"/>
         </w:rPr>
-        <w:t>03</w:t>
+        <w:t>/2015 – 06</w:t>
       </w:r>
       <w:r>
         <w:rPr>
@@ -1482,7 +1666,7 @@
           <w:szCs w:val="21"/>
           <w:lang w:val="en-AU"/>
         </w:rPr>
-        <w:t>/2015 – 06</w:t>
+        <w:t>/201</w:t>
       </w:r>
       <w:r>
         <w:rPr>
@@ -1491,16 +1675,28 @@
           <w:szCs w:val="21"/>
           <w:lang w:val="en-AU"/>
         </w:rPr>
-        <w:t>/201</w:t>
-      </w:r>
-      <w:r>
+        <w:t>6</w:t>
+      </w:r>
+    </w:p>
+    <w:p>
+      <w:pPr>
+        <w:tabs>
+          <w:tab w:val="right" w:pos="9180"/>
+        </w:tabs>
+        <w:ind w:left="1440"/>
         <w:rPr>
           <w:rFonts w:cs="font553"/>
           <w:sz w:val="23"/>
           <w:szCs w:val="21"/>
           <w:lang w:val="en-AU"/>
         </w:rPr>
-        <w:t>6</w:t>
+      </w:pPr>
+      <w:r>
+        <w:rPr>
+          <w:sz w:val="23"/>
+          <w:lang w:val="en-AU"/>
+        </w:rPr>
+        <w:t>Supervisor: Dr. Lizhen Qu</w:t>
       </w:r>
       <w:r>
         <w:rPr>
@@ -1871,7 +2067,6 @@
         </w:rPr>
         <w:t xml:space="preserve"> </w:t>
       </w:r>
-      <w:proofErr w:type="gramStart"/>
       <w:r>
         <w:rPr>
           <w:rFonts w:ascii="Times New Roman" w:hAnsi="Times New Roman" w:cs="font553"/>
@@ -1879,9 +2074,8 @@
           <w:szCs w:val="21"/>
           <w:lang w:val="en-AU"/>
         </w:rPr>
-        <w:t>The</w:t>
-      </w:r>
-      <w:proofErr w:type="gramEnd"/>
+        <w:t>The Australasian Language Technology Association</w:t>
+      </w:r>
       <w:r>
         <w:rPr>
           <w:rFonts w:ascii="Times New Roman" w:hAnsi="Times New Roman" w:cs="font553"/>
@@ -1889,15 +2083,6 @@
           <w:szCs w:val="21"/>
           <w:lang w:val="en-AU"/>
         </w:rPr>
-        <w:t xml:space="preserve"> Australasian Language Technology Association</w:t>
-      </w:r>
-      <w:r>
-        <w:rPr>
-          <w:rFonts w:ascii="Times New Roman" w:hAnsi="Times New Roman" w:cs="font553"/>
-          <w:sz w:val="23"/>
-          <w:szCs w:val="21"/>
-          <w:lang w:val="en-AU"/>
-        </w:rPr>
         <w:t>.</w:t>
       </w:r>
     </w:p>
@@ -1928,7 +2113,8 @@
       <w:pPr>
         <w:ind w:left="1440" w:hanging="1440"/>
         <w:rPr>
-          <w:rFonts w:eastAsia="Times New Roman"/>
+          <w:sz w:val="23"/>
+          <w:lang w:val="en-AU"/>
         </w:rPr>
       </w:pPr>
       <w:r>
@@ -1961,29 +2147,7 @@
           <w:szCs w:val="21"/>
           <w:lang w:val="en-AU"/>
         </w:rPr>
-        <w:t>Z., Qu, L., Xu, Q., &amp; Johnson, M.</w:t>
-      </w:r>
-      <w:r>
-        <w:rPr>
-          <w:sz w:val="23"/>
-          <w:lang w:val="en-AU"/>
-        </w:rPr>
-        <w:t xml:space="preserve"> (December 5</w:t>
-      </w:r>
-      <w:r>
-        <w:rPr>
-          <w:sz w:val="23"/>
-          <w:vertAlign w:val="superscript"/>
-          <w:lang w:val="en-AU"/>
-        </w:rPr>
-        <w:t>th</w:t>
-      </w:r>
-      <w:r>
-        <w:rPr>
-          <w:sz w:val="23"/>
-          <w:lang w:val="en-AU"/>
-        </w:rPr>
-        <w:t xml:space="preserve">, 2016). </w:t>
+        <w:t>Z</w:t>
       </w:r>
       <w:r>
         <w:rPr>
@@ -1992,16 +2156,7 @@
           <w:szCs w:val="21"/>
           <w:lang w:val="en-AU"/>
         </w:rPr>
-        <w:t>Unsupervised Pre-training with Sequence Reconstruction Loss for Deep Relation Extraction Models</w:t>
-      </w:r>
-      <w:r>
-        <w:rPr>
-          <w:rFonts w:cs="font553"/>
-          <w:sz w:val="23"/>
-          <w:szCs w:val="21"/>
-          <w:lang w:val="en-AU"/>
-        </w:rPr>
-        <w:t xml:space="preserve">. </w:t>
+        <w:t xml:space="preserve">., Qu, L., Huang, S., &amp; Haffari, G. Few-shot Learning for Semantic Parsing. </w:t>
       </w:r>
       <w:r>
         <w:rPr>
@@ -2011,9 +2166,21 @@
           <w:szCs w:val="21"/>
           <w:lang w:val="en-AU"/>
         </w:rPr>
-        <w:t>Workshop of T</w:t>
-      </w:r>
-      <w:r>
+        <w:t>16th conference of the European Chapter of the Association for Computational Linguistics</w:t>
+      </w:r>
+    </w:p>
+    <w:p>
+      <w:pPr>
+        <w:ind w:left="1440" w:hanging="1440"/>
+        <w:rPr>
+          <w:sz w:val="23"/>
+          <w:lang w:val="en-AU"/>
+        </w:rPr>
+      </w:pPr>
+    </w:p>
+    <w:p>
+      <w:pPr>
+        <w:ind w:left="1440"/>
         <w:rPr>
           <w:rFonts w:cs="font553"/>
           <w:i/>
@@ -2021,6 +2188,242 @@
           <w:szCs w:val="21"/>
           <w:lang w:val="en-AU"/>
         </w:rPr>
+      </w:pPr>
+      <w:r>
+        <w:rPr>
+          <w:rFonts w:cs="font553"/>
+          <w:sz w:val="23"/>
+          <w:szCs w:val="21"/>
+          <w:lang w:val="en-AU"/>
+        </w:rPr>
+        <w:t xml:space="preserve">Huang, S., </w:t>
+      </w:r>
+      <w:r>
+        <w:rPr>
+          <w:sz w:val="23"/>
+          <w:lang w:val="en-AU"/>
+        </w:rPr>
+        <w:t xml:space="preserve">Li, </w:t>
+      </w:r>
+      <w:r>
+        <w:rPr>
+          <w:rFonts w:cs="font553"/>
+          <w:sz w:val="23"/>
+          <w:szCs w:val="21"/>
+          <w:lang w:val="en-AU"/>
+        </w:rPr>
+        <w:t>Z</w:t>
+      </w:r>
+      <w:r>
+        <w:rPr>
+          <w:rFonts w:cs="font553"/>
+          <w:sz w:val="23"/>
+          <w:szCs w:val="21"/>
+          <w:lang w:val="en-AU"/>
+        </w:rPr>
+        <w:t xml:space="preserve">., Qu, L. On the Robustness to Semantic Parsing. </w:t>
+      </w:r>
+      <w:r>
+        <w:rPr>
+          <w:rFonts w:cs="font553"/>
+          <w:i/>
+          <w:sz w:val="23"/>
+          <w:szCs w:val="21"/>
+          <w:lang w:val="en-AU"/>
+        </w:rPr>
+        <w:t>16th conference of the European Chapter of the Association for Computational Linguistics</w:t>
+      </w:r>
+    </w:p>
+    <w:p>
+      <w:pPr>
+        <w:ind w:left="1440"/>
+        <w:rPr>
+          <w:sz w:val="23"/>
+          <w:lang w:val="en-AU"/>
+        </w:rPr>
+      </w:pPr>
+    </w:p>
+    <w:p>
+      <w:pPr>
+        <w:ind w:left="1440"/>
+        <w:rPr>
+          <w:sz w:val="23"/>
+          <w:lang w:val="en-AU"/>
+        </w:rPr>
+      </w:pPr>
+      <w:r>
+        <w:rPr>
+          <w:sz w:val="23"/>
+          <w:lang w:val="en-AU"/>
+        </w:rPr>
+        <w:t xml:space="preserve">Li, </w:t>
+      </w:r>
+      <w:r>
+        <w:rPr>
+          <w:rFonts w:cs="font553"/>
+          <w:sz w:val="23"/>
+          <w:szCs w:val="21"/>
+          <w:lang w:val="en-AU"/>
+        </w:rPr>
+        <w:t>Z</w:t>
+      </w:r>
+      <w:r>
+        <w:rPr>
+          <w:rFonts w:cs="font553"/>
+          <w:sz w:val="23"/>
+          <w:szCs w:val="21"/>
+          <w:lang w:val="en-AU"/>
+        </w:rPr>
+        <w:t>., Qu, L., &amp; Haffari, G.</w:t>
+      </w:r>
+      <w:r>
+        <w:rPr>
+          <w:sz w:val="23"/>
+          <w:lang w:val="en-AU"/>
+        </w:rPr>
+        <w:t xml:space="preserve"> (December </w:t>
+      </w:r>
+      <w:r>
+        <w:rPr>
+          <w:sz w:val="23"/>
+          <w:lang w:val="en-AU"/>
+        </w:rPr>
+        <w:t>8</w:t>
+      </w:r>
+      <w:r>
+        <w:rPr>
+          <w:sz w:val="23"/>
+          <w:vertAlign w:val="superscript"/>
+          <w:lang w:val="en-AU"/>
+        </w:rPr>
+        <w:t>th</w:t>
+      </w:r>
+      <w:r>
+        <w:rPr>
+          <w:sz w:val="23"/>
+          <w:lang w:val="en-AU"/>
+        </w:rPr>
+        <w:t>, 2020</w:t>
+      </w:r>
+      <w:r>
+        <w:rPr>
+          <w:sz w:val="23"/>
+          <w:lang w:val="en-AU"/>
+        </w:rPr>
+        <w:t>).</w:t>
+      </w:r>
+      <w:r>
+        <w:rPr>
+          <w:sz w:val="23"/>
+          <w:lang w:val="en-AU"/>
+        </w:rPr>
+        <w:t xml:space="preserve"> Context Dependent Semantic Parsing: A Survey. </w:t>
+      </w:r>
+      <w:r>
+        <w:rPr>
+          <w:i/>
+          <w:sz w:val="23"/>
+          <w:lang w:val="en-AU"/>
+        </w:rPr>
+        <w:t>The 28th International Conference on Computational Linguistics</w:t>
+      </w:r>
+      <w:r>
+        <w:rPr>
+          <w:sz w:val="23"/>
+          <w:lang w:val="en-AU"/>
+        </w:rPr>
+        <w:t xml:space="preserve"> </w:t>
+      </w:r>
+    </w:p>
+    <w:p>
+      <w:pPr>
+        <w:rPr>
+          <w:sz w:val="23"/>
+          <w:lang w:val="en-AU"/>
+        </w:rPr>
+      </w:pPr>
+    </w:p>
+    <w:p>
+      <w:pPr>
+        <w:ind w:left="1440"/>
+        <w:rPr>
+          <w:rFonts w:eastAsia="Times New Roman"/>
+        </w:rPr>
+      </w:pPr>
+      <w:r>
+        <w:rPr>
+          <w:sz w:val="23"/>
+          <w:lang w:val="en-AU"/>
+        </w:rPr>
+        <w:t xml:space="preserve">Li, </w:t>
+      </w:r>
+      <w:r>
+        <w:rPr>
+          <w:rFonts w:cs="font553"/>
+          <w:sz w:val="23"/>
+          <w:szCs w:val="21"/>
+          <w:lang w:val="en-AU"/>
+        </w:rPr>
+        <w:t>Z., Qu, L., Xu, Q., &amp; Johnson, M.</w:t>
+      </w:r>
+      <w:r>
+        <w:rPr>
+          <w:sz w:val="23"/>
+          <w:lang w:val="en-AU"/>
+        </w:rPr>
+        <w:t xml:space="preserve"> (December 5</w:t>
+      </w:r>
+      <w:r>
+        <w:rPr>
+          <w:sz w:val="23"/>
+          <w:vertAlign w:val="superscript"/>
+          <w:lang w:val="en-AU"/>
+        </w:rPr>
+        <w:t>th</w:t>
+      </w:r>
+      <w:r>
+        <w:rPr>
+          <w:sz w:val="23"/>
+          <w:lang w:val="en-AU"/>
+        </w:rPr>
+        <w:t xml:space="preserve">, 2016). </w:t>
+      </w:r>
+      <w:r>
+        <w:rPr>
+          <w:rFonts w:cs="font553"/>
+          <w:sz w:val="23"/>
+          <w:szCs w:val="21"/>
+          <w:lang w:val="en-AU"/>
+        </w:rPr>
+        <w:t>Unsupervised Pre-training with Sequence Reconstruction Loss for Deep Relation Extraction Models</w:t>
+      </w:r>
+      <w:r>
+        <w:rPr>
+          <w:rFonts w:cs="font553"/>
+          <w:sz w:val="23"/>
+          <w:szCs w:val="21"/>
+          <w:lang w:val="en-AU"/>
+        </w:rPr>
+        <w:t xml:space="preserve">. </w:t>
+      </w:r>
+      <w:r>
+        <w:rPr>
+          <w:rFonts w:cs="font553"/>
+          <w:i/>
+          <w:sz w:val="23"/>
+          <w:szCs w:val="21"/>
+          <w:lang w:val="en-AU"/>
+        </w:rPr>
+        <w:t>Workshop of T</w:t>
+      </w:r>
+      <w:r>
+        <w:rPr>
+          <w:rFonts w:cs="font553"/>
+          <w:i/>
+          <w:sz w:val="23"/>
+          <w:szCs w:val="21"/>
+          <w:lang w:val="en-AU"/>
+        </w:rPr>
         <w:t>he Australasian Language Technology Association</w:t>
       </w:r>
       <w:r>
@@ -2032,20 +2435,6 @@
         </w:rPr>
         <w:t>.</w:t>
       </w:r>
-    </w:p>
-    <w:p>
-      <w:pPr>
-        <w:widowControl w:val="0"/>
-        <w:autoSpaceDE w:val="0"/>
-        <w:autoSpaceDN w:val="0"/>
-        <w:adjustRightInd w:val="0"/>
-        <w:rPr>
-          <w:rFonts w:cs="font553"/>
-          <w:sz w:val="23"/>
-          <w:szCs w:val="21"/>
-          <w:lang w:val="en-AU"/>
-        </w:rPr>
-      </w:pPr>
     </w:p>
     <w:p>
       <w:pPr>
@@ -2061,351 +2450,6 @@
           <w:lang w:val="en-AU"/>
         </w:rPr>
       </w:pPr>
-      <w:r>
-        <w:rPr>
-          <w:rFonts w:cs="font553"/>
-          <w:sz w:val="23"/>
-          <w:szCs w:val="21"/>
-          <w:lang w:val="en-AU"/>
-        </w:rPr>
-        <w:t>Li</w:t>
-      </w:r>
-      <w:r>
-        <w:rPr>
-          <w:rFonts w:cs="font553"/>
-          <w:sz w:val="23"/>
-          <w:szCs w:val="21"/>
-          <w:lang w:val="en-AU"/>
-        </w:rPr>
-        <w:t>u</w:t>
-      </w:r>
-      <w:r>
-        <w:rPr>
-          <w:rFonts w:cs="font553"/>
-          <w:sz w:val="23"/>
-          <w:szCs w:val="21"/>
-          <w:lang w:val="en-AU"/>
-        </w:rPr>
-        <w:t>, H., Chen, K</w:t>
-      </w:r>
-      <w:r>
-        <w:rPr>
-          <w:rFonts w:cs="font553"/>
-          <w:sz w:val="23"/>
-          <w:szCs w:val="21"/>
-          <w:lang w:val="en-AU"/>
-        </w:rPr>
-        <w:t>., &amp; Li, Z.</w:t>
-      </w:r>
-      <w:r>
-        <w:rPr>
-          <w:rFonts w:cs="font553"/>
-          <w:sz w:val="23"/>
-          <w:szCs w:val="21"/>
-          <w:lang w:val="en-AU"/>
-        </w:rPr>
-        <w:t>, etc.</w:t>
-      </w:r>
-      <w:r>
-        <w:rPr>
-          <w:rFonts w:cs="font553"/>
-          <w:sz w:val="23"/>
-          <w:szCs w:val="21"/>
-          <w:lang w:val="en-AU"/>
-        </w:rPr>
-        <w:t xml:space="preserve"> (April 24</w:t>
-      </w:r>
-      <w:r>
-        <w:rPr>
-          <w:rFonts w:cs="font553"/>
-          <w:sz w:val="23"/>
-          <w:szCs w:val="21"/>
-          <w:vertAlign w:val="superscript"/>
-          <w:lang w:val="en-AU"/>
-        </w:rPr>
-        <w:t>th</w:t>
-      </w:r>
-      <w:r>
-        <w:rPr>
-          <w:rFonts w:cs="font553"/>
-          <w:sz w:val="23"/>
-          <w:szCs w:val="21"/>
-          <w:lang w:val="en-AU"/>
-        </w:rPr>
-        <w:t>, 2013). Design and Implementation of Information Processing System based on STM Single Chip M</w:t>
-      </w:r>
-      <w:r>
-        <w:rPr>
-          <w:rFonts w:cs="font553"/>
-          <w:sz w:val="23"/>
-          <w:szCs w:val="21"/>
-          <w:lang w:val="en-AU"/>
-        </w:rPr>
-        <w:t xml:space="preserve">icroprocessor. </w:t>
-      </w:r>
-      <w:r>
-        <w:rPr>
-          <w:rFonts w:cs="font553"/>
-          <w:i/>
-          <w:sz w:val="23"/>
-          <w:szCs w:val="21"/>
-          <w:lang w:val="en-AU"/>
-        </w:rPr>
-        <w:t>Information Technology</w:t>
-      </w:r>
-      <w:r>
-        <w:rPr>
-          <w:rFonts w:cs="font553"/>
-          <w:sz w:val="23"/>
-          <w:szCs w:val="21"/>
-          <w:lang w:val="en-AU"/>
-        </w:rPr>
-        <w:t>.</w:t>
-      </w:r>
-    </w:p>
-    <w:p>
-      <w:pPr>
-        <w:tabs>
-          <w:tab w:val="right" w:pos="9180"/>
-        </w:tabs>
-        <w:ind w:left="1440"/>
-        <w:rPr>
-          <w:sz w:val="23"/>
-          <w:lang w:val="en-AU"/>
-        </w:rPr>
-      </w:pPr>
-    </w:p>
-    <w:p>
-      <w:pPr>
-        <w:widowControl w:val="0"/>
-        <w:autoSpaceDE w:val="0"/>
-        <w:autoSpaceDN w:val="0"/>
-        <w:adjustRightInd w:val="0"/>
-        <w:ind w:left="1440"/>
-        <w:rPr>
-          <w:rFonts w:cs="font553"/>
-          <w:sz w:val="23"/>
-          <w:szCs w:val="21"/>
-          <w:lang w:val="en-AU"/>
-        </w:rPr>
-      </w:pPr>
-      <w:r>
-        <w:rPr>
-          <w:rFonts w:cs="font553"/>
-          <w:sz w:val="23"/>
-          <w:szCs w:val="21"/>
-          <w:lang w:val="en-AU"/>
-        </w:rPr>
-        <w:t>Huang, Q</w:t>
-      </w:r>
-      <w:r>
-        <w:rPr>
-          <w:rFonts w:cs="font553"/>
-          <w:sz w:val="23"/>
-          <w:szCs w:val="21"/>
-          <w:lang w:val="en-AU"/>
-        </w:rPr>
-        <w:t>.,</w:t>
-      </w:r>
-      <w:r>
-        <w:rPr>
-          <w:rFonts w:cs="font553"/>
-          <w:sz w:val="23"/>
-          <w:szCs w:val="21"/>
-          <w:lang w:val="en-AU"/>
-        </w:rPr>
-        <w:t xml:space="preserve"> Li</w:t>
-      </w:r>
-      <w:r>
-        <w:rPr>
-          <w:rFonts w:cs="font553"/>
-          <w:sz w:val="23"/>
-          <w:szCs w:val="21"/>
-          <w:lang w:val="en-AU"/>
-        </w:rPr>
-        <w:t>u</w:t>
-      </w:r>
-      <w:r>
-        <w:rPr>
-          <w:rFonts w:cs="font553"/>
-          <w:sz w:val="23"/>
-          <w:szCs w:val="21"/>
-          <w:lang w:val="en-AU"/>
-        </w:rPr>
-        <w:t>,</w:t>
-      </w:r>
-      <w:r>
-        <w:rPr>
-          <w:rFonts w:cs="font553"/>
-          <w:sz w:val="23"/>
-          <w:szCs w:val="21"/>
-          <w:lang w:val="en-AU"/>
-        </w:rPr>
-        <w:t xml:space="preserve"> B</w:t>
-      </w:r>
-      <w:r>
-        <w:rPr>
-          <w:rFonts w:cs="font553"/>
-          <w:sz w:val="23"/>
-          <w:szCs w:val="21"/>
-          <w:lang w:val="en-AU"/>
-        </w:rPr>
-        <w:t xml:space="preserve">., </w:t>
-      </w:r>
-      <w:r>
-        <w:rPr>
-          <w:rFonts w:cs="font553"/>
-          <w:sz w:val="23"/>
-          <w:szCs w:val="21"/>
-          <w:lang w:val="en-AU"/>
-        </w:rPr>
-        <w:t>Li</w:t>
-      </w:r>
-      <w:r>
-        <w:rPr>
-          <w:rFonts w:cs="font553"/>
-          <w:sz w:val="23"/>
-          <w:szCs w:val="21"/>
-          <w:lang w:val="en-AU"/>
-        </w:rPr>
-        <w:t>, Z. (December 25</w:t>
-      </w:r>
-      <w:r>
-        <w:rPr>
-          <w:rFonts w:cs="font553"/>
-          <w:sz w:val="23"/>
-          <w:szCs w:val="21"/>
-          <w:vertAlign w:val="superscript"/>
-          <w:lang w:val="en-AU"/>
-        </w:rPr>
-        <w:t>th</w:t>
-      </w:r>
-      <w:r>
-        <w:rPr>
-          <w:rFonts w:cs="font553"/>
-          <w:sz w:val="23"/>
-          <w:szCs w:val="21"/>
-          <w:lang w:val="en-AU"/>
-        </w:rPr>
-        <w:t xml:space="preserve">, 2012). </w:t>
-      </w:r>
-      <w:r>
-        <w:rPr>
-          <w:rFonts w:cs="font553"/>
-          <w:sz w:val="23"/>
-          <w:szCs w:val="21"/>
-          <w:lang w:val="en-AU"/>
-        </w:rPr>
-        <w:t>Multi-focus Image Fusion Method based on T</w:t>
-      </w:r>
-      <w:r>
-        <w:rPr>
-          <w:rFonts w:cs="font553"/>
-          <w:sz w:val="23"/>
-          <w:szCs w:val="21"/>
-          <w:lang w:val="en-AU"/>
-        </w:rPr>
-        <w:t>hree</w:t>
-      </w:r>
-      <w:r>
-        <w:rPr>
-          <w:rFonts w:cs="font553"/>
-          <w:sz w:val="23"/>
-          <w:szCs w:val="21"/>
-          <w:lang w:val="en-AU"/>
-        </w:rPr>
-        <w:t xml:space="preserve"> </w:t>
-      </w:r>
-      <w:r>
-        <w:rPr>
-          <w:rFonts w:cs="font553"/>
-          <w:sz w:val="23"/>
-          <w:szCs w:val="21"/>
-          <w:lang w:val="en-AU"/>
-        </w:rPr>
-        <w:t>Channels N</w:t>
-      </w:r>
-      <w:r>
-        <w:rPr>
-          <w:rFonts w:cs="font553"/>
-          <w:sz w:val="23"/>
-          <w:szCs w:val="21"/>
-          <w:lang w:val="en-AU"/>
-        </w:rPr>
-        <w:t>on-</w:t>
-      </w:r>
-      <w:proofErr w:type="gramStart"/>
-      <w:r>
-        <w:rPr>
-          <w:rFonts w:cs="font553"/>
-          <w:sz w:val="23"/>
-          <w:szCs w:val="21"/>
-          <w:lang w:val="en-AU"/>
-        </w:rPr>
-        <w:t>separable</w:t>
-      </w:r>
-      <w:proofErr w:type="gramEnd"/>
-      <w:r>
-        <w:rPr>
-          <w:rFonts w:cs="font553"/>
-          <w:sz w:val="23"/>
-          <w:szCs w:val="21"/>
-          <w:lang w:val="en-AU"/>
-        </w:rPr>
-        <w:t xml:space="preserve"> Symmetrical W</w:t>
-      </w:r>
-      <w:r>
-        <w:rPr>
-          <w:rFonts w:cs="font553"/>
-          <w:sz w:val="23"/>
-          <w:szCs w:val="21"/>
-          <w:lang w:val="en-AU"/>
-        </w:rPr>
-        <w:t>avelets.</w:t>
-      </w:r>
-      <w:r>
-        <w:rPr>
-          <w:rFonts w:cs="font553"/>
-          <w:sz w:val="23"/>
-          <w:szCs w:val="21"/>
-          <w:lang w:val="en-AU"/>
-        </w:rPr>
-        <w:t xml:space="preserve"> </w:t>
-      </w:r>
-      <w:r>
-        <w:rPr>
-          <w:rFonts w:cs="font553"/>
-          <w:i/>
-          <w:sz w:val="23"/>
-          <w:szCs w:val="21"/>
-          <w:lang w:val="en-AU"/>
-        </w:rPr>
-        <w:t>Journal of Hubei University</w:t>
-      </w:r>
-      <w:r>
-        <w:rPr>
-          <w:rFonts w:cs="font553"/>
-          <w:sz w:val="23"/>
-          <w:szCs w:val="21"/>
-          <w:lang w:val="en-AU"/>
-        </w:rPr>
-        <w:t>.</w:t>
-      </w:r>
-    </w:p>
-    <w:p>
-      <w:pPr>
-        <w:widowControl w:val="0"/>
-        <w:autoSpaceDE w:val="0"/>
-        <w:autoSpaceDN w:val="0"/>
-        <w:adjustRightInd w:val="0"/>
-        <w:ind w:left="1440"/>
-        <w:rPr>
-          <w:rFonts w:cs="font553"/>
-          <w:sz w:val="23"/>
-          <w:szCs w:val="21"/>
-          <w:lang w:val="en-AU"/>
-        </w:rPr>
-      </w:pPr>
     </w:p>
     <w:p>
       <w:pPr>
@@ -2490,7 +2534,7 @@
           <w:sz w:val="23"/>
           <w:lang w:val="en-AU"/>
         </w:rPr>
-        <w:t>Java</w:t>
+        <w:t>Python</w:t>
       </w:r>
       <w:r>
         <w:rPr>
@@ -2518,7 +2562,7 @@
           <w:sz w:val="23"/>
           <w:lang w:val="en-AU"/>
         </w:rPr>
-        <w:t>Python</w:t>
+        <w:t>Java</w:t>
       </w:r>
       <w:r>
         <w:rPr>
@@ -2546,7 +2590,7 @@
           <w:sz w:val="23"/>
           <w:lang w:val="en-AU"/>
         </w:rPr>
-        <w:t>C/C++</w:t>
+        <w:t>C#</w:t>
       </w:r>
       <w:r>
         <w:rPr>
@@ -2687,21 +2731,12 @@
         </w:rPr>
         <w:t xml:space="preserve"> </w:t>
       </w:r>
-      <w:proofErr w:type="spellStart"/>
-      <w:r>
-        <w:rPr>
-          <w:sz w:val="23"/>
-          <w:lang w:val="en-AU"/>
-        </w:rPr>
-        <w:t>Xtreme</w:t>
-      </w:r>
-      <w:proofErr w:type="spellEnd"/>
-      <w:r>
-        <w:rPr>
-          <w:sz w:val="23"/>
-          <w:lang w:val="en-AU"/>
-        </w:rPr>
-        <w:t xml:space="preserve"> Programming Competition 8.0</w:t>
+      <w:r>
+        <w:rPr>
+          <w:sz w:val="23"/>
+          <w:lang w:val="en-AU"/>
+        </w:rPr>
+        <w:t>Xtreme Programming Competition 8.0</w:t>
       </w:r>
       <w:r>
         <w:rPr>
@@ -2878,7 +2913,6 @@
           <w:lang w:val="en-AU"/>
         </w:rPr>
       </w:pPr>
-      <w:proofErr w:type="spellStart"/>
       <w:r>
         <w:rPr>
           <w:b/>
@@ -2886,17 +2920,7 @@
           <w:u w:val="single"/>
           <w:lang w:val="en-AU"/>
         </w:rPr>
-        <w:t>Github</w:t>
-      </w:r>
-      <w:proofErr w:type="spellEnd"/>
-      <w:r>
-        <w:rPr>
-          <w:b/>
-          <w:sz w:val="23"/>
-          <w:u w:val="single"/>
-          <w:lang w:val="en-AU"/>
-        </w:rPr>
-        <w:t xml:space="preserve"> Link</w:t>
+        <w:t>Github Link</w:t>
       </w:r>
       <w:r>
         <w:rPr>
@@ -3189,7 +3213,7 @@
         <w:rFonts w:ascii="Times New Roman" w:hAnsi="Times New Roman"/>
         <w:sz w:val="23"/>
       </w:rPr>
-      <w:t>Sydney</w:t>
+      <w:t>Melbourne</w:t>
     </w:r>
     <w:r>
       <w:rPr>
@@ -3231,7 +3255,27 @@
         <w:sz w:val="23"/>
       </w:rPr>
       <w:tab/>
-      <w:t>lizhuang144@gmail.com</w:t>
+    </w:r>
+    <w:r>
+      <w:rPr>
+        <w:rFonts w:ascii="Times New Roman" w:hAnsi="Times New Roman"/>
+        <w:sz w:val="23"/>
+      </w:rPr>
+      <w:t>Zhuang.</w:t>
+    </w:r>
+    <w:r>
+      <w:rPr>
+        <w:rFonts w:ascii="Times New Roman" w:hAnsi="Times New Roman" w:hint="eastAsia"/>
+        <w:sz w:val="23"/>
+      </w:rPr>
+      <w:t>Li</w:t>
+    </w:r>
+    <w:r>
+      <w:rPr>
+        <w:rFonts w:ascii="Times New Roman" w:hAnsi="Times New Roman"/>
+        <w:sz w:val="23"/>
+      </w:rPr>
+      <w:t>@monash.edu.au</w:t>
     </w:r>
   </w:p>
   <w:p>
@@ -5366,7 +5410,7 @@
 </file>
 
 <file path=customXml/itemProps1.xml><?xml version="1.0" encoding="utf-8"?>
-<ds:datastoreItem xmlns:ds="http://schemas.openxmlformats.org/officeDocument/2006/customXml" ds:itemID="{D120FE42-A08D-A342-A71D-74067BC831CE}">
+<ds:datastoreItem xmlns:ds="http://schemas.openxmlformats.org/officeDocument/2006/customXml" ds:itemID="{349072DD-B4A2-934B-9563-2905B20D6C23}">
   <ds:schemaRefs>
     <ds:schemaRef ds:uri="http://schemas.openxmlformats.org/officeDocument/2006/bibliography"/>
   </ds:schemaRefs>

--- a/Zhuang_Li_CV.docx
+++ b/Zhuang_Li_CV.docx
@@ -2244,7 +2244,25 @@
           <w:szCs w:val="21"/>
           <w:lang w:val="en-AU"/>
         </w:rPr>
-        <w:t>Mater thesis research.</w:t>
+        <w:t>Ma</w:t>
+      </w:r>
+      <w:r>
+        <w:rPr>
+          <w:rFonts w:ascii="Times New Roman" w:hAnsi="Times New Roman" w:cs="font553" w:hint="eastAsia"/>
+          <w:sz w:val="23"/>
+          <w:szCs w:val="21"/>
+          <w:lang w:val="en-AU" w:eastAsia="zh-CN"/>
+        </w:rPr>
+        <w:t>s</w:t>
+      </w:r>
+      <w:r>
+        <w:rPr>
+          <w:rFonts w:ascii="Times New Roman" w:hAnsi="Times New Roman" w:cs="font553"/>
+          <w:sz w:val="23"/>
+          <w:szCs w:val="21"/>
+          <w:lang w:val="en-AU"/>
+        </w:rPr>
+        <w:t>ter thesis research.</w:t>
       </w:r>
     </w:p>
     <w:p>
